--- a/learnpython/Blog_Ha/static/demo.docx
+++ b/learnpython/Blog_Ha/static/demo.docx
@@ -7,18 +7,12 @@
         <w:pStyle w:val="Title"/>
       </w:pPr>
       <w:r>
-        <w:t>Hà 567</w:t>
+        <w:t>Hatest</w:t>
       </w:r>
     </w:p>
     <w:p>
       <w:r>
-        <w:t>1211</w:t>
-        <w:br/>
-        <w:br/>
-        <w:t>341</w:t>
-        <w:br/>
-        <w:br/>
-        <w:t>255</w:t>
+        <w:t>toi la ha 123</w:t>
       </w:r>
     </w:p>
     <w:sectPr>
